--- a/Labs/Lab-07/questionnaire.docx
+++ b/Labs/Lab-07/questionnaire.docx
@@ -2,24 +2,21 @@
 <file path=word/document.xml><?xml version="1.0" encoding="utf-8"?>
 <w:document xmlns:w="http://schemas.openxmlformats.org/wordprocessingml/2006/main" xmlns:m="http://schemas.openxmlformats.org/officeDocument/2006/math" xmlns:r="http://schemas.openxmlformats.org/officeDocument/2006/relationships" xmlns:o="urn:schemas-microsoft-com:office:office" xmlns:v="urn:schemas-microsoft-com:vml" xmlns:w10="urn:schemas-microsoft-com:office:word" xmlns:a="http://schemas.openxmlformats.org/drawingml/2006/main" xmlns:pic="http://schemas.openxmlformats.org/drawingml/2006/picture" xmlns:wp="http://schemas.openxmlformats.org/drawingml/2006/wordprocessingDrawing">
   <w:body>
+    <w:bookmarkStart w:id="20" w:name="ice3111-computer-vision-lab-7-lab-report"/>
     <w:p>
       <w:pPr>
         <w:pStyle w:val="Heading1"/>
       </w:pPr>
-      <w:bookmarkStart w:id="21" w:name="ice3111-computer-vision-lab-7-lab-report"/>
-      <w:bookmarkStart w:id="20" w:name="anchor"/>
-      <w:bookmarkEnd w:id="20"/>
       <w:r>
         <w:t xml:space="preserve">ICE3111 – Computer Vision – Lab 7 – Lab report</w:t>
       </w:r>
-      <w:bookmarkEnd w:id="21"/>
     </w:p>
     <w:p>
       <w:pPr>
         <w:pStyle w:val="FirstParagraph"/>
       </w:pPr>
       <w:r>
-        <w:t xml:space="preserve">(worth 25% of Assignment 2)</w:t>
+        <w:t xml:space="preserve">(worth 75% of Assignment 2)</w:t>
       </w:r>
     </w:p>
     <w:p>
@@ -27,7 +24,7 @@
         <w:pStyle w:val="BodyText"/>
       </w:pPr>
       <w:r>
-        <w:t xml:space="preserve">Deadline: 01/12/2021 at 23:59</w:t>
+        <w:t xml:space="preserve">Deadline: 24/11/2022 at 23:59</w:t>
       </w:r>
     </w:p>
     <w:p>
@@ -60,6 +57,7 @@
       </w:pPr>
       <w:r>
         <w:rPr>
+          <w:bCs/>
           <w:b/>
         </w:rPr>
         <w:t xml:space="preserve">NOTE: When you add a listing in a report, you must format it properly!</w:t>
@@ -68,32 +66,60 @@
         <w:t xml:space="preserve"> </w:t>
       </w:r>
       <w:r>
-        <w:t xml:space="preserve">- Use a monotype font so that it is easily readable (e.g. Lucida Sans Console or Courier New). This means that all letters take up the same space on the page; - Indent the code; and - Use (colour) syntax highlighting. - Show line numbers (optional)</w:t>
-      </w:r>
-    </w:p>
+        <w:t xml:space="preserve">- Use a monotype font so that it is easily readable (e.g. Lucida Sans Console or Courier New). This means that all letters take up the same space on the page;</w:t>
+      </w:r>
+      <w:r>
+        <w:t xml:space="preserve"> </w:t>
+      </w:r>
+      <w:r>
+        <w:t xml:space="preserve">- Indent the code; and</w:t>
+      </w:r>
+      <w:r>
+        <w:t xml:space="preserve"> </w:t>
+      </w:r>
+      <w:r>
+        <w:t xml:space="preserve">- Use (colour) syntax highlighting.</w:t>
+      </w:r>
+      <w:r>
+        <w:t xml:space="preserve"> </w:t>
+      </w:r>
+      <w:r>
+        <w:t xml:space="preserve">- Show line numbers (optional)</w:t>
+      </w:r>
+    </w:p>
+    <w:p>
+      <w:pPr>
+        <w:pStyle w:val="BodyText"/>
+      </w:pPr>
+    </w:p>
+    <w:p>
+      <w:pPr>
+        <w:pStyle w:val="BodyText"/>
+      </w:pPr>
+    </w:p>
+    <w:p>
+      <w:pPr>
+        <w:pStyle w:val="BodyText"/>
+      </w:pPr>
+    </w:p>
+    <w:bookmarkEnd w:id="20"/>
+    <w:bookmarkStart w:id="23" w:name="changes-of-illumination"/>
     <w:p>
       <w:pPr>
         <w:pStyle w:val="Heading1"/>
       </w:pPr>
-      <w:bookmarkStart w:id="23" w:name="changes-of-illumination"/>
-      <w:bookmarkStart w:id="22" w:name="anchor"/>
-      <w:bookmarkEnd w:id="22"/>
       <w:r>
         <w:t xml:space="preserve">1. Changes of illumination</w:t>
       </w:r>
-      <w:bookmarkEnd w:id="23"/>
-    </w:p>
+    </w:p>
+    <w:bookmarkStart w:id="21" w:name="noise-10-marks"/>
     <w:p>
       <w:pPr>
         <w:pStyle w:val="Heading2"/>
       </w:pPr>
-      <w:bookmarkStart w:id="25" w:name="noise-10-marks"/>
-      <w:bookmarkStart w:id="24" w:name="anchor"/>
-      <w:bookmarkEnd w:id="24"/>
       <w:r>
         <w:t xml:space="preserve">Noise [10 marks]</w:t>
       </w:r>
-      <w:bookmarkEnd w:id="25"/>
     </w:p>
     <w:p>
       <w:pPr>
@@ -101,6 +127,7 @@
           <w:ilvl w:val="0"/>
           <w:numId w:val="1002"/>
         </w:numPr>
+        <w:pStyle w:val="Compact"/>
       </w:pPr>
       <w:r>
         <w:t xml:space="preserve">You must show here evidence of testing</w:t>
@@ -142,17 +169,15 @@
         <w:t xml:space="preserve">What is the final filter size that you selected and why?</w:t>
       </w:r>
     </w:p>
+    <w:bookmarkEnd w:id="21"/>
+    <w:bookmarkStart w:id="22" w:name="change-of-illumination-10-marks"/>
     <w:p>
       <w:pPr>
         <w:pStyle w:val="Heading2"/>
       </w:pPr>
-      <w:bookmarkStart w:id="27" w:name="change-of-illumination-10-marks"/>
-      <w:bookmarkStart w:id="26" w:name="anchor"/>
-      <w:bookmarkEnd w:id="26"/>
       <w:r>
         <w:t xml:space="preserve">Change of illumination [10 marks]</w:t>
       </w:r>
-      <w:bookmarkEnd w:id="27"/>
     </w:p>
     <w:p>
       <w:pPr>
@@ -160,6 +185,7 @@
           <w:ilvl w:val="0"/>
           <w:numId w:val="1004"/>
         </w:numPr>
+        <w:pStyle w:val="Compact"/>
       </w:pPr>
       <w:r>
         <w:t xml:space="preserve">You must show here evidence of testing</w:t>
@@ -201,17 +227,16 @@
         <w:t xml:space="preserve">What is the final threshold that you selected and why?</w:t>
       </w:r>
     </w:p>
+    <w:bookmarkEnd w:id="22"/>
+    <w:bookmarkEnd w:id="23"/>
+    <w:bookmarkStart w:id="24" w:name="clean-the-foreground-mask-10-marks"/>
     <w:p>
       <w:pPr>
         <w:pStyle w:val="Heading1"/>
       </w:pPr>
-      <w:bookmarkStart w:id="29" w:name="clean-the-foreground-mask-10-marks"/>
-      <w:bookmarkStart w:id="28" w:name="anchor"/>
-      <w:bookmarkEnd w:id="28"/>
       <w:r>
         <w:t xml:space="preserve">2. Clean the foreground mask [10 marks]</w:t>
       </w:r>
-      <w:bookmarkEnd w:id="29"/>
     </w:p>
     <w:p>
       <w:pPr>
@@ -219,6 +244,7 @@
           <w:ilvl w:val="0"/>
           <w:numId w:val="1006"/>
         </w:numPr>
+        <w:pStyle w:val="Compact"/>
       </w:pPr>
       <w:r>
         <w:t xml:space="preserve">You must show here evidence of testing</w:t>
@@ -257,23 +283,21 @@
         <w:pStyle w:val="Compact"/>
       </w:pPr>
       <w:r>
-        <w:t xml:space="preserve">What is the final filter size that you selected and why?</w:t>
-      </w:r>
-    </w:p>
+        <w:t xml:space="preserve">What is the final structuring element size that you selected and why?</w:t>
+      </w:r>
+    </w:p>
+    <w:bookmarkEnd w:id="24"/>
+    <w:bookmarkStart w:id="25" w:name="identify-the-moving-objects"/>
     <w:p>
       <w:pPr>
         <w:pStyle w:val="Heading1"/>
       </w:pPr>
-      <w:bookmarkStart w:id="31" w:name="identify-the-moving-objects"/>
-      <w:bookmarkStart w:id="30" w:name="anchor"/>
-      <w:bookmarkEnd w:id="30"/>
       <w:r>
         <w:rPr>
           <w:strike/>
         </w:rPr>
         <w:t xml:space="preserve">3. Identify the moving objects</w:t>
       </w:r>
-      <w:bookmarkEnd w:id="31"/>
     </w:p>
     <w:p>
       <w:pPr>
@@ -283,17 +307,15 @@
         <w:t xml:space="preserve">The testing of this part is performed in the next section.</w:t>
       </w:r>
     </w:p>
+    <w:bookmarkEnd w:id="25"/>
+    <w:bookmarkStart w:id="26" w:name="X24fb44601fee242a681df645e8112d13d5d5eaa"/>
     <w:p>
       <w:pPr>
         <w:pStyle w:val="Heading1"/>
       </w:pPr>
-      <w:bookmarkStart w:id="33" w:name="X24fb44601fee242a681df645e8112d13d5d5eaa"/>
-      <w:bookmarkStart w:id="32" w:name="anchor"/>
-      <w:bookmarkEnd w:id="32"/>
       <w:r>
         <w:t xml:space="preserve">4. Highlight moving objects in the original video [15 marks]</w:t>
       </w:r>
-      <w:bookmarkEnd w:id="33"/>
     </w:p>
     <w:p>
       <w:pPr>
@@ -301,6 +323,7 @@
           <w:ilvl w:val="0"/>
           <w:numId w:val="1008"/>
         </w:numPr>
+        <w:pStyle w:val="Compact"/>
       </w:pPr>
       <w:r>
         <w:t xml:space="preserve">You must show here evidence of testing</w:t>
@@ -330,17 +353,15 @@
         <w:t xml:space="preserve">Discuss deficiencies of the current implementation, i.e. what are the issues we should fix?</w:t>
       </w:r>
     </w:p>
+    <w:bookmarkEnd w:id="26"/>
+    <w:bookmarkStart w:id="27" w:name="Xdf29b56e626dfb5965bb129a4dd6158f8942e05"/>
     <w:p>
       <w:pPr>
         <w:pStyle w:val="Heading1"/>
       </w:pPr>
-      <w:bookmarkStart w:id="35" w:name="X57a3f34bcae6d89fe04620105e79a7f09e5d646"/>
-      <w:bookmarkStart w:id="34" w:name="anchor"/>
-      <w:bookmarkEnd w:id="34"/>
-      <w:r>
-        <w:t xml:space="preserve">5. Track the position of each moving object [5 marks]</w:t>
-      </w:r>
-      <w:bookmarkEnd w:id="35"/>
+      <w:r>
+        <w:t xml:space="preserve">5. Track the position of each moving object [10 marks]</w:t>
+      </w:r>
     </w:p>
     <w:p>
       <w:pPr>
@@ -348,6 +369,7 @@
           <w:ilvl w:val="0"/>
           <w:numId w:val="1010"/>
         </w:numPr>
+        <w:pStyle w:val="Compact"/>
       </w:pPr>
       <w:r>
         <w:t xml:space="preserve">You must show here evidence of testing</w:t>
@@ -365,17 +387,15 @@
         <w:t xml:space="preserve">Use several videos</w:t>
       </w:r>
     </w:p>
+    <w:bookmarkEnd w:id="27"/>
+    <w:bookmarkStart w:id="28" w:name="remove-static-objects-if-any-20-marks"/>
     <w:p>
       <w:pPr>
         <w:pStyle w:val="Heading1"/>
       </w:pPr>
-      <w:bookmarkStart w:id="37" w:name="remove-static-objects-if-any-15-marks"/>
-      <w:bookmarkStart w:id="36" w:name="anchor"/>
-      <w:bookmarkEnd w:id="36"/>
-      <w:r>
-        <w:t xml:space="preserve">6. Remove static objects if any [15 marks]</w:t>
-      </w:r>
-      <w:bookmarkEnd w:id="37"/>
+      <w:r>
+        <w:t xml:space="preserve">6. Remove static objects if any [20 marks]</w:t>
+      </w:r>
     </w:p>
     <w:p>
       <w:pPr>
@@ -413,17 +433,15 @@
         <w:t xml:space="preserve">Discuss potential deficiencies of your solution</w:t>
       </w:r>
     </w:p>
+    <w:bookmarkEnd w:id="28"/>
+    <w:bookmarkStart w:id="29" w:name="source-code-25"/>
     <w:p>
       <w:pPr>
         <w:pStyle w:val="Heading1"/>
       </w:pPr>
-      <w:bookmarkStart w:id="39" w:name="source-code-35"/>
-      <w:bookmarkStart w:id="38" w:name="anchor"/>
-      <w:bookmarkEnd w:id="38"/>
-      <w:r>
-        <w:t xml:space="preserve">Source code [35]</w:t>
-      </w:r>
-      <w:bookmarkEnd w:id="39"/>
+      <w:r>
+        <w:t xml:space="preserve">Source code [25]</w:t>
+      </w:r>
     </w:p>
     <w:p>
       <w:pPr>
@@ -447,6 +465,7 @@
       </w:pPr>
       <w:r>
         <w:rPr>
+          <w:bCs/>
           <w:b/>
         </w:rPr>
         <w:t xml:space="preserve">DO NOT FORGET TO ADD A PREAMBLE</w:t>
@@ -455,9 +474,10 @@
         <w:t xml:space="preserve"> </w:t>
       </w:r>
       <w:r>
-        <w:t xml:space="preserve">[1 mark].</w:t>
-      </w:r>
-    </w:p>
+        <w:t xml:space="preserve">to explain what the program does. Also explain the command line arguments if any. [1 mark].</w:t>
+      </w:r>
+    </w:p>
+    <w:bookmarkEnd w:id="29"/>
     <w:sectPr/>
   </w:body>
 </w:document>
@@ -489,17 +509,14 @@
 <file path=word/numbering.xml><?xml version="1.0" encoding="utf-8"?>
 <w:numbering xmlns:w="http://schemas.openxmlformats.org/wordprocessingml/2006/main">
   <w:abstractNum w:abstractNumId="990">
-    <w:nsid w:val="2c1ae401"/>
+    <w:nsid w:val="A990"/>
     <w:multiLevelType w:val="multilevel"/>
     <w:lvl w:ilvl="0">
       <w:numFmt w:val="bullet"/>
       <w:lvlText w:val=" "/>
       <w:lvlJc w:val="left"/>
       <w:pPr>
-        <w:tabs>
-          <w:tab w:val="num" w:pos="0"/>
-        </w:tabs>
-        <w:ind w:left="480" w:hanging="480"/>
+        <w:ind w:left="720" w:hanging="480"/>
       </w:pPr>
     </w:lvl>
     <w:lvl w:ilvl="1">
@@ -507,10 +524,7 @@
       <w:lvlText w:val=" "/>
       <w:lvlJc w:val="left"/>
       <w:pPr>
-        <w:tabs>
-          <w:tab w:val="num" w:pos="720"/>
-        </w:tabs>
-        <w:ind w:left="1200" w:hanging="480"/>
+        <w:ind w:left="1440" w:hanging="480"/>
       </w:pPr>
     </w:lvl>
     <w:lvl w:ilvl="2">
@@ -518,10 +532,7 @@
       <w:lvlText w:val=" "/>
       <w:lvlJc w:val="left"/>
       <w:pPr>
-        <w:tabs>
-          <w:tab w:val="num" w:pos="1440"/>
-        </w:tabs>
-        <w:ind w:left="1920" w:hanging="480"/>
+        <w:ind w:left="2160" w:hanging="480"/>
       </w:pPr>
     </w:lvl>
     <w:lvl w:ilvl="3">
@@ -529,10 +540,7 @@
       <w:lvlText w:val=" "/>
       <w:lvlJc w:val="left"/>
       <w:pPr>
-        <w:tabs>
-          <w:tab w:val="num" w:pos="2160"/>
-        </w:tabs>
-        <w:ind w:left="2640" w:hanging="480"/>
+        <w:ind w:left="2880" w:hanging="480"/>
       </w:pPr>
     </w:lvl>
     <w:lvl w:ilvl="4">
@@ -540,10 +548,7 @@
       <w:lvlText w:val=" "/>
       <w:lvlJc w:val="left"/>
       <w:pPr>
-        <w:tabs>
-          <w:tab w:val="num" w:pos="2880"/>
-        </w:tabs>
-        <w:ind w:left="3360" w:hanging="480"/>
+        <w:ind w:left="3600" w:hanging="480"/>
       </w:pPr>
     </w:lvl>
     <w:lvl w:ilvl="5">
@@ -551,10 +556,7 @@
       <w:lvlText w:val=" "/>
       <w:lvlJc w:val="left"/>
       <w:pPr>
-        <w:tabs>
-          <w:tab w:val="num" w:pos="3600"/>
-        </w:tabs>
-        <w:ind w:left="4080" w:hanging="480"/>
+        <w:ind w:left="4320" w:hanging="480"/>
       </w:pPr>
     </w:lvl>
     <w:lvl w:ilvl="6">
@@ -562,10 +564,7 @@
       <w:lvlText w:val=" "/>
       <w:lvlJc w:val="left"/>
       <w:pPr>
-        <w:tabs>
-          <w:tab w:val="num" w:pos="4320"/>
-        </w:tabs>
-        <w:ind w:left="4800" w:hanging="480"/>
+        <w:ind w:left="5040" w:hanging="480"/>
       </w:pPr>
     </w:lvl>
     <w:lvl w:ilvl="7">
@@ -573,10 +572,7 @@
       <w:lvlText w:val=" "/>
       <w:lvlJc w:val="left"/>
       <w:pPr>
-        <w:tabs>
-          <w:tab w:val="num" w:pos="5040"/>
-        </w:tabs>
-        <w:ind w:left="5520" w:hanging="480"/>
+        <w:ind w:left="5760" w:hanging="480"/>
       </w:pPr>
     </w:lvl>
     <w:lvl w:ilvl="8">
@@ -584,25 +580,19 @@
       <w:lvlText w:val=" "/>
       <w:lvlJc w:val="left"/>
       <w:pPr>
-        <w:tabs>
-          <w:tab w:val="num" w:pos="5760"/>
-        </w:tabs>
-        <w:ind w:left="6240" w:hanging="480"/>
+        <w:ind w:left="6480" w:hanging="480"/>
       </w:pPr>
     </w:lvl>
   </w:abstractNum>
   <w:abstractNum w:abstractNumId="991">
-    <w:nsid w:val="ea454b4c"/>
+    <w:nsid w:val="A991"/>
     <w:multiLevelType w:val="multilevel"/>
     <w:lvl w:ilvl="0">
       <w:numFmt w:val="bullet"/>
       <w:lvlText w:val="•"/>
       <w:lvlJc w:val="left"/>
       <w:pPr>
-        <w:tabs>
-          <w:tab w:val="num" w:pos="0"/>
-        </w:tabs>
-        <w:ind w:left="480" w:hanging="480"/>
+        <w:ind w:left="720" w:hanging="480"/>
       </w:pPr>
     </w:lvl>
     <w:lvl w:ilvl="1">
@@ -610,10 +600,7 @@
       <w:lvlText w:val="–"/>
       <w:lvlJc w:val="left"/>
       <w:pPr>
-        <w:tabs>
-          <w:tab w:val="num" w:pos="720"/>
-        </w:tabs>
-        <w:ind w:left="1200" w:hanging="480"/>
+        <w:ind w:left="1440" w:hanging="480"/>
       </w:pPr>
     </w:lvl>
     <w:lvl w:ilvl="2">
@@ -621,10 +608,7 @@
       <w:lvlText w:val="•"/>
       <w:lvlJc w:val="left"/>
       <w:pPr>
-        <w:tabs>
-          <w:tab w:val="num" w:pos="1440"/>
-        </w:tabs>
-        <w:ind w:left="1920" w:hanging="480"/>
+        <w:ind w:left="2160" w:hanging="480"/>
       </w:pPr>
     </w:lvl>
     <w:lvl w:ilvl="3">
@@ -632,10 +616,7 @@
       <w:lvlText w:val="–"/>
       <w:lvlJc w:val="left"/>
       <w:pPr>
-        <w:tabs>
-          <w:tab w:val="num" w:pos="2160"/>
-        </w:tabs>
-        <w:ind w:left="2640" w:hanging="480"/>
+        <w:ind w:left="2880" w:hanging="480"/>
       </w:pPr>
     </w:lvl>
     <w:lvl w:ilvl="4">
@@ -643,10 +624,7 @@
       <w:lvlText w:val="•"/>
       <w:lvlJc w:val="left"/>
       <w:pPr>
-        <w:tabs>
-          <w:tab w:val="num" w:pos="2880"/>
-        </w:tabs>
-        <w:ind w:left="3360" w:hanging="480"/>
+        <w:ind w:left="3600" w:hanging="480"/>
       </w:pPr>
     </w:lvl>
     <w:lvl w:ilvl="5">
@@ -654,10 +632,7 @@
       <w:lvlText w:val="–"/>
       <w:lvlJc w:val="left"/>
       <w:pPr>
-        <w:tabs>
-          <w:tab w:val="num" w:pos="3600"/>
-        </w:tabs>
-        <w:ind w:left="4080" w:hanging="480"/>
+        <w:ind w:left="4320" w:hanging="480"/>
       </w:pPr>
     </w:lvl>
     <w:lvl w:ilvl="6">
@@ -665,10 +640,7 @@
       <w:lvlText w:val="•"/>
       <w:lvlJc w:val="left"/>
       <w:pPr>
-        <w:tabs>
-          <w:tab w:val="num" w:pos="4320"/>
-        </w:tabs>
-        <w:ind w:left="4800" w:hanging="480"/>
+        <w:ind w:left="5040" w:hanging="480"/>
       </w:pPr>
     </w:lvl>
     <w:lvl w:ilvl="7">
@@ -676,10 +648,7 @@
       <w:lvlText w:val="–"/>
       <w:lvlJc w:val="left"/>
       <w:pPr>
-        <w:tabs>
-          <w:tab w:val="num" w:pos="5040"/>
-        </w:tabs>
-        <w:ind w:left="5520" w:hanging="480"/>
+        <w:ind w:left="5760" w:hanging="480"/>
       </w:pPr>
     </w:lvl>
     <w:lvl w:ilvl="8">
@@ -687,10 +656,7 @@
       <w:lvlText w:val="•"/>
       <w:lvlJc w:val="left"/>
       <w:pPr>
-        <w:tabs>
-          <w:tab w:val="num" w:pos="5760"/>
-        </w:tabs>
-        <w:ind w:left="6240" w:hanging="480"/>
+        <w:ind w:left="6480" w:hanging="480"/>
       </w:pPr>
     </w:lvl>
   </w:abstractNum>
@@ -744,10 +710,10 @@
   <w:docDefaults>
     <w:rPrDefault>
       <w:rPr>
-        <w:rFonts w:asciiTheme="minorHAnsi" w:eastAsiaTheme="minorHAnsi" w:hAnsiTheme="minorHAnsi" w:cstheme="minorBidi"/>
+        <w:rFonts w:asciiTheme="minorHAnsi" w:cstheme="minorBidi" w:eastAsiaTheme="minorHAnsi" w:hAnsiTheme="minorHAnsi"/>
         <w:sz w:val="24"/>
         <w:szCs w:val="24"/>
-        <w:lang w:val="en-US" w:eastAsia="en-US" w:bidi="ar-SA"/>
+        <w:lang w:bidi="ar-SA" w:eastAsia="en-US" w:val="en-US"/>
       </w:rPr>
     </w:rPrDefault>
     <w:pPrDefault>
@@ -756,35 +722,35 @@
       </w:pPr>
     </w:pPrDefault>
   </w:docDefaults>
-  <w:latentStyles w:defLockedState="0" w:defUIPriority="0" w:defSemiHidden="0" w:defUnhideWhenUsed="0" w:defQFormat="0" w:count="276"/>
-  <w:style w:type="paragraph" w:default="1" w:styleId="Normal">
+  <w:latentStyles w:count="276" w:defLockedState="0" w:defQFormat="0" w:defSemiHidden="0" w:defUIPriority="0" w:defUnhideWhenUsed="0"/>
+  <w:style w:default="1" w:styleId="Normal" w:type="paragraph">
     <w:name w:val="Normal"/>
     <w:qFormat/>
   </w:style>
-  <w:style w:type="paragraph" w:styleId="BodyText">
+  <w:style w:styleId="BodyText" w:type="paragraph">
     <w:name w:val="Body Text"/>
     <w:basedOn w:val="Normal"/>
     <w:link w:val="BodyTextChar"/>
     <w:pPr>
-      <w:spacing w:before="180" w:after="180"/>
-    </w:pPr>
-    <w:qFormat/>
-  </w:style>
-  <w:style w:type="paragraph" w:customStyle="1" w:styleId="FirstParagraph">
+      <w:spacing w:after="180" w:before="180"/>
+    </w:pPr>
+    <w:qFormat/>
+  </w:style>
+  <w:style w:customStyle="1" w:styleId="FirstParagraph" w:type="paragraph">
     <w:name w:val="First Paragraph"/>
     <w:basedOn w:val="BodyText"/>
     <w:next w:val="BodyText"/>
     <w:qFormat/>
   </w:style>
-  <w:style w:type="paragraph" w:customStyle="1" w:styleId="Compact">
+  <w:style w:customStyle="1" w:styleId="Compact" w:type="paragraph">
     <w:name w:val="Compact"/>
     <w:basedOn w:val="BodyText"/>
     <w:qFormat/>
     <w:pPr>
-      <w:spacing w:before="36" w:after="36"/>
-    </w:pPr>
-  </w:style>
-  <w:style w:type="paragraph" w:styleId="Title">
+      <w:spacing w:after="36" w:before="36"/>
+    </w:pPr>
+  </w:style>
+  <w:style w:styleId="Title" w:type="paragraph">
     <w:name w:val="Title"/>
     <w:basedOn w:val="Normal"/>
     <w:next w:val="BodyText"/>
@@ -792,19 +758,19 @@
     <w:pPr>
       <w:keepNext/>
       <w:keepLines/>
-      <w:spacing w:before="480" w:after="240"/>
+      <w:spacing w:after="240" w:before="480"/>
       <w:jc w:val="center"/>
     </w:pPr>
     <w:rPr>
-      <w:rFonts w:asciiTheme="majorHAnsi" w:eastAsiaTheme="majorEastAsia" w:hAnsiTheme="majorHAnsi" w:cstheme="majorBidi"/>
+      <w:rFonts w:asciiTheme="majorHAnsi" w:cstheme="majorBidi" w:eastAsiaTheme="majorEastAsia" w:hAnsiTheme="majorHAnsi"/>
       <w:b/>
       <w:bCs/>
-      <w:color w:val="345A8A" w:themeColor="accent1" w:themeShade="B5"/>
+      <w:color w:themeColor="accent1" w:themeShade="B5" w:val="345A8A"/>
       <w:sz w:val="36"/>
       <w:szCs w:val="36"/>
     </w:rPr>
   </w:style>
-  <w:style w:type="paragraph" w:styleId="Subtitle">
+  <w:style w:styleId="Subtitle" w:type="paragraph">
     <w:name w:val="Subtitle"/>
     <w:basedOn w:val="Title"/>
     <w:next w:val="BodyText"/>
@@ -812,7 +778,7 @@
     <w:pPr>
       <w:keepNext/>
       <w:keepLines/>
-      <w:spacing w:before="240" w:after="240"/>
+      <w:spacing w:after="240" w:before="240"/>
       <w:jc w:val="center"/>
     </w:pPr>
     <w:rPr>
@@ -820,7 +786,7 @@
       <w:szCs w:val="30"/>
     </w:rPr>
   </w:style>
-  <w:style w:type="paragraph" w:customStyle="1" w:styleId="Author">
+  <w:style w:customStyle="1" w:styleId="Author" w:type="paragraph">
     <w:name w:val="Author"/>
     <w:next w:val="BodyText"/>
     <w:qFormat/>
@@ -830,7 +796,7 @@
       <w:jc w:val="center"/>
     </w:pPr>
   </w:style>
-  <w:style w:type="paragraph" w:styleId="Date">
+  <w:style w:styleId="Date" w:type="paragraph">
     <w:name w:val="Date"/>
     <w:next w:val="BodyText"/>
     <w:qFormat/>
@@ -840,7 +806,7 @@
       <w:jc w:val="center"/>
     </w:pPr>
   </w:style>
-  <w:style w:type="paragraph" w:customStyle="1" w:styleId="Abstract">
+  <w:style w:customStyle="1" w:styleId="Abstract" w:type="paragraph">
     <w:name w:val="Abstract"/>
     <w:basedOn w:val="Normal"/>
     <w:next w:val="BodyText"/>
@@ -848,14 +814,14 @@
     <w:pPr>
       <w:keepNext/>
       <w:keepLines/>
-      <w:spacing w:before="300" w:after="300"/>
+      <w:spacing w:after="300" w:before="300"/>
     </w:pPr>
     <w:rPr>
       <w:sz w:val="20"/>
       <w:szCs w:val="20"/>
     </w:rPr>
   </w:style>
-  <w:style w:type="paragraph" w:styleId="Bibliography">
+  <w:style w:styleId="Bibliography" w:type="paragraph">
     <w:name w:val="Bibliography"/>
     <w:basedOn w:val="Normal"/>
     <w:next w:val="Bibliography"/>
@@ -863,7 +829,7 @@
     <w:pPr/>
     <w:rPr/>
   </w:style>
-  <w:style w:type="paragraph" w:styleId="Heading1">
+  <w:style w:styleId="Heading1" w:type="paragraph">
     <w:name w:val="Heading 1"/>
     <w:basedOn w:val="Normal"/>
     <w:next w:val="BodyText"/>
@@ -872,19 +838,19 @@
     <w:pPr>
       <w:keepNext/>
       <w:keepLines/>
-      <w:spacing w:before="480" w:after="0"/>
+      <w:spacing w:after="0" w:before="480"/>
       <w:outlineLvl w:val="0"/>
     </w:pPr>
     <w:rPr>
-      <w:rFonts w:asciiTheme="majorHAnsi" w:eastAsiaTheme="majorEastAsia" w:hAnsiTheme="majorHAnsi" w:cstheme="majorBidi"/>
+      <w:rFonts w:asciiTheme="majorHAnsi" w:cstheme="majorBidi" w:eastAsiaTheme="majorEastAsia" w:hAnsiTheme="majorHAnsi"/>
       <w:b/>
       <w:bCs/>
-      <w:color w:val="4F81BD" w:themeColor="accent1"/>
+      <w:color w:themeColor="accent1" w:val="4F81BD"/>
       <w:sz w:val="32"/>
       <w:szCs w:val="32"/>
     </w:rPr>
   </w:style>
-  <w:style w:type="paragraph" w:styleId="Heading2">
+  <w:style w:styleId="Heading2" w:type="paragraph">
     <w:name w:val="Heading 2"/>
     <w:basedOn w:val="Normal"/>
     <w:next w:val="BodyText"/>
@@ -894,19 +860,19 @@
     <w:pPr>
       <w:keepNext/>
       <w:keepLines/>
-      <w:spacing w:before="200" w:after="0"/>
+      <w:spacing w:after="0" w:before="200"/>
       <w:outlineLvl w:val="1"/>
     </w:pPr>
     <w:rPr>
-      <w:rFonts w:asciiTheme="majorHAnsi" w:eastAsiaTheme="majorEastAsia" w:hAnsiTheme="majorHAnsi" w:cstheme="majorBidi"/>
+      <w:rFonts w:asciiTheme="majorHAnsi" w:cstheme="majorBidi" w:eastAsiaTheme="majorEastAsia" w:hAnsiTheme="majorHAnsi"/>
       <w:b/>
       <w:bCs/>
-      <w:color w:val="4F81BD" w:themeColor="accent1"/>
+      <w:color w:themeColor="accent1" w:val="4F81BD"/>
       <w:sz w:val="28"/>
       <w:szCs w:val="28"/>
     </w:rPr>
   </w:style>
-  <w:style w:type="paragraph" w:styleId="Heading3">
+  <w:style w:styleId="Heading3" w:type="paragraph">
     <w:name w:val="Heading 3"/>
     <w:basedOn w:val="Normal"/>
     <w:next w:val="BodyText"/>
@@ -916,19 +882,19 @@
     <w:pPr>
       <w:keepNext/>
       <w:keepLines/>
-      <w:spacing w:before="200" w:after="0"/>
+      <w:spacing w:after="0" w:before="200"/>
       <w:outlineLvl w:val="2"/>
     </w:pPr>
     <w:rPr>
-      <w:rFonts w:asciiTheme="majorHAnsi" w:eastAsiaTheme="majorEastAsia" w:hAnsiTheme="majorHAnsi" w:cstheme="majorBidi"/>
+      <w:rFonts w:asciiTheme="majorHAnsi" w:cstheme="majorBidi" w:eastAsiaTheme="majorEastAsia" w:hAnsiTheme="majorHAnsi"/>
       <w:b/>
       <w:bCs/>
-      <w:color w:val="4F81BD" w:themeColor="accent1"/>
+      <w:color w:themeColor="accent1" w:val="4F81BD"/>
       <w:sz w:val="24"/>
       <w:szCs w:val="24"/>
     </w:rPr>
   </w:style>
-  <w:style w:type="paragraph" w:styleId="Heading4">
+  <w:style w:styleId="Heading4" w:type="paragraph">
     <w:name w:val="Heading 4"/>
     <w:basedOn w:val="Normal"/>
     <w:next w:val="BodyText"/>
@@ -938,19 +904,19 @@
     <w:pPr>
       <w:keepNext/>
       <w:keepLines/>
-      <w:spacing w:before="200" w:after="0"/>
+      <w:spacing w:after="0" w:before="200"/>
       <w:outlineLvl w:val="3"/>
     </w:pPr>
     <w:rPr>
-      <w:rFonts w:asciiTheme="majorHAnsi" w:eastAsiaTheme="majorEastAsia" w:hAnsiTheme="majorHAnsi" w:cstheme="majorBidi"/>
+      <w:rFonts w:asciiTheme="majorHAnsi" w:cstheme="majorBidi" w:eastAsiaTheme="majorEastAsia" w:hAnsiTheme="majorHAnsi"/>
       <w:i/>
       <w:bCs/>
-      <w:color w:val="4F81BD" w:themeColor="accent1"/>
+      <w:color w:themeColor="accent1" w:val="4F81BD"/>
       <w:sz w:val="24"/>
       <w:szCs w:val="24"/>
     </w:rPr>
   </w:style>
-  <w:style w:type="paragraph" w:styleId="Heading5">
+  <w:style w:styleId="Heading5" w:type="paragraph">
     <w:name w:val="Heading 5"/>
     <w:basedOn w:val="Normal"/>
     <w:next w:val="BodyText"/>
@@ -960,18 +926,18 @@
     <w:pPr>
       <w:keepNext/>
       <w:keepLines/>
-      <w:spacing w:before="200" w:after="0"/>
+      <w:spacing w:after="0" w:before="200"/>
       <w:outlineLvl w:val="4"/>
     </w:pPr>
     <w:rPr>
-      <w:rFonts w:asciiTheme="majorHAnsi" w:eastAsiaTheme="majorEastAsia" w:hAnsiTheme="majorHAnsi" w:cstheme="majorBidi"/>
+      <w:rFonts w:asciiTheme="majorHAnsi" w:cstheme="majorBidi" w:eastAsiaTheme="majorEastAsia" w:hAnsiTheme="majorHAnsi"/>
       <w:iCs/>
-      <w:color w:val="4F81BD" w:themeColor="accent1"/>
+      <w:color w:themeColor="accent1" w:val="4F81BD"/>
       <w:sz w:val="24"/>
       <w:szCs w:val="24"/>
     </w:rPr>
   </w:style>
-  <w:style w:type="paragraph" w:styleId="Heading6">
+  <w:style w:styleId="Heading6" w:type="paragraph">
     <w:name w:val="Heading 6"/>
     <w:basedOn w:val="Normal"/>
     <w:next w:val="BodyText"/>
@@ -981,17 +947,17 @@
     <w:pPr>
       <w:keepNext/>
       <w:keepLines/>
-      <w:spacing w:before="200" w:after="0"/>
+      <w:spacing w:after="0" w:before="200"/>
       <w:outlineLvl w:val="5"/>
     </w:pPr>
     <w:rPr>
-      <w:rFonts w:asciiTheme="majorHAnsi" w:eastAsiaTheme="majorEastAsia" w:hAnsiTheme="majorHAnsi" w:cstheme="majorBidi"/>
-      <w:color w:val="4F81BD" w:themeColor="accent1"/>
+      <w:rFonts w:asciiTheme="majorHAnsi" w:cstheme="majorBidi" w:eastAsiaTheme="majorEastAsia" w:hAnsiTheme="majorHAnsi"/>
+      <w:color w:themeColor="accent1" w:val="4F81BD"/>
       <w:sz w:val="24"/>
       <w:szCs w:val="24"/>
     </w:rPr>
   </w:style>
-  <w:style w:type="paragraph" w:styleId="Heading7">
+  <w:style w:styleId="Heading7" w:type="paragraph">
     <w:name w:val="Heading 7"/>
     <w:basedOn w:val="Normal"/>
     <w:next w:val="BodyText"/>
@@ -1001,17 +967,17 @@
     <w:pPr>
       <w:keepNext/>
       <w:keepLines/>
-      <w:spacing w:before="200" w:after="0"/>
+      <w:spacing w:after="0" w:before="200"/>
       <w:outlineLvl w:val="6"/>
     </w:pPr>
     <w:rPr>
-      <w:rFonts w:asciiTheme="majorHAnsi" w:eastAsiaTheme="majorEastAsia" w:hAnsiTheme="majorHAnsi" w:cstheme="majorBidi"/>
-      <w:color w:val="4F81BD" w:themeColor="accent1"/>
+      <w:rFonts w:asciiTheme="majorHAnsi" w:cstheme="majorBidi" w:eastAsiaTheme="majorEastAsia" w:hAnsiTheme="majorHAnsi"/>
+      <w:color w:themeColor="accent1" w:val="4F81BD"/>
       <w:sz w:val="24"/>
       <w:szCs w:val="24"/>
     </w:rPr>
   </w:style>
-  <w:style w:type="paragraph" w:styleId="Heading8">
+  <w:style w:styleId="Heading8" w:type="paragraph">
     <w:name w:val="Heading 8"/>
     <w:basedOn w:val="Normal"/>
     <w:next w:val="BodyText"/>
@@ -1021,17 +987,17 @@
     <w:pPr>
       <w:keepNext/>
       <w:keepLines/>
-      <w:spacing w:before="200" w:after="0"/>
+      <w:spacing w:after="0" w:before="200"/>
       <w:outlineLvl w:val="7"/>
     </w:pPr>
     <w:rPr>
-      <w:rFonts w:asciiTheme="majorHAnsi" w:eastAsiaTheme="majorEastAsia" w:hAnsiTheme="majorHAnsi" w:cstheme="majorBidi"/>
-      <w:color w:val="4F81BD" w:themeColor="accent1"/>
+      <w:rFonts w:asciiTheme="majorHAnsi" w:cstheme="majorBidi" w:eastAsiaTheme="majorEastAsia" w:hAnsiTheme="majorHAnsi"/>
+      <w:color w:themeColor="accent1" w:val="4F81BD"/>
       <w:sz w:val="24"/>
       <w:szCs w:val="24"/>
     </w:rPr>
   </w:style>
-  <w:style w:type="paragraph" w:styleId="Heading9">
+  <w:style w:styleId="Heading9" w:type="paragraph">
     <w:name w:val="Heading 9"/>
     <w:basedOn w:val="Normal"/>
     <w:next w:val="BodyText"/>
@@ -1041,17 +1007,17 @@
     <w:pPr>
       <w:keepNext/>
       <w:keepLines/>
-      <w:spacing w:before="200" w:after="0"/>
+      <w:spacing w:after="0" w:before="200"/>
       <w:outlineLvl w:val="8"/>
     </w:pPr>
     <w:rPr>
-      <w:rFonts w:asciiTheme="majorHAnsi" w:eastAsiaTheme="majorEastAsia" w:hAnsiTheme="majorHAnsi" w:cstheme="majorBidi"/>
-      <w:color w:val="4F81BD" w:themeColor="accent1"/>
+      <w:rFonts w:asciiTheme="majorHAnsi" w:cstheme="majorBidi" w:eastAsiaTheme="majorEastAsia" w:hAnsiTheme="majorHAnsi"/>
+      <w:color w:themeColor="accent1" w:val="4F81BD"/>
       <w:sz w:val="24"/>
       <w:szCs w:val="24"/>
     </w:rPr>
   </w:style>
-  <w:style w:type="paragraph" w:styleId="BlockText">
+  <w:style w:styleId="BlockText" w:type="paragraph">
     <w:name w:val="Block Text"/>
     <w:basedOn w:val="BodyText"/>
     <w:next w:val="BodyText"/>
@@ -1059,11 +1025,11 @@
     <w:unhideWhenUsed/>
     <w:qFormat/>
     <w:pPr>
-      <w:spacing w:before="100" w:after="100"/>
+      <w:spacing w:after="100" w:before="100"/>
       <w:ind w:firstLine="0" w:left="480" w:right="480"/>
     </w:pPr>
   </w:style>
-  <w:style w:type="paragraph" w:styleId="FootnoteText">
+  <w:style w:styleId="FootnoteText" w:type="paragraph">
     <w:name w:val="Footnote Text"/>
     <w:basedOn w:val="Normal"/>
     <w:next w:val="FootnoteText"/>
@@ -1071,28 +1037,43 @@
     <w:unhideWhenUsed/>
     <w:qFormat/>
   </w:style>
-  <w:style w:type="character" w:default="1" w:styleId="DefaultParagraphFont">
+  <w:style w:default="1" w:styleId="DefaultParagraphFont" w:type="character">
     <w:name w:val="Default Paragraph Font"/>
     <w:semiHidden/>
     <w:unhideWhenUsed/>
   </w:style>
-  <w:style w:type="table" w:default="1" w:styleId="Table">
+  <w:style w:default="1" w:styleId="Table" w:type="table">
     <w:name w:val="Table"/>
     <w:basedOn w:val="TableNormal"/>
     <w:semiHidden/>
     <w:unhideWhenUsed/>
     <w:qFormat/>
     <w:tblPr>
-      <w:tblInd w:w="0" w:type="dxa"/>
+      <w:tblInd w:type="dxa" w:w="0"/>
       <w:tblCellMar>
-        <w:top w:w="0" w:type="dxa"/>
-        <w:left w:w="108" w:type="dxa"/>
-        <w:bottom w:w="0" w:type="dxa"/>
-        <w:right w:w="108" w:type="dxa"/>
+        <w:top w:type="dxa" w:w="0"/>
+        <w:left w:type="dxa" w:w="108"/>
+        <w:bottom w:type="dxa" w:w="0"/>
+        <w:right w:type="dxa" w:w="108"/>
       </w:tblCellMar>
     </w:tblPr>
-  </w:style>
-  <w:style w:type="paragraph" w:customStyle="1" w:styleId="DefinitionTerm">
+    <w:tblStylePr w:type="firstRow">
+      <w:tblPr>
+        <w:jc w:val="left"/>
+        <w:tblInd w:type="dxa" w:w="0"/>
+      </w:tblPr>
+      <w:trPr>
+        <w:jc w:val="left"/>
+      </w:trPr>
+      <w:tcPr>
+        <w:vAlign w:val="bottom"/>
+        <w:tcBorders>
+          <w:bottom w:val="single"/>
+        </w:tcBorders>
+      </w:tcPr>
+    </w:tblStylePr>
+  </w:style>
+  <w:style w:customStyle="1" w:styleId="DefinitionTerm" w:type="paragraph">
     <w:name w:val="Definition Term"/>
     <w:basedOn w:val="Normal"/>
     <w:next w:val="Definition"/>
@@ -1105,49 +1086,49 @@
       <w:b/>
     </w:rPr>
   </w:style>
-  <w:style w:type="paragraph" w:customStyle="1" w:styleId="Definition">
+  <w:style w:customStyle="1" w:styleId="Definition" w:type="paragraph">
     <w:name w:val="Definition"/>
     <w:basedOn w:val="Normal"/>
   </w:style>
-  <w:style w:type="paragraph" w:styleId="Caption">
+  <w:style w:styleId="Caption" w:type="paragraph">
     <w:name w:val="Caption"/>
     <w:basedOn w:val="Normal"/>
     <w:link w:val="BodyTextChar"/>
     <w:pPr>
-      <w:spacing w:before="0" w:after="120"/>
+      <w:spacing w:after="120" w:before="0"/>
     </w:pPr>
     <w:rPr>
       <w:i/>
     </w:rPr>
   </w:style>
-  <w:style w:type="paragraph" w:customStyle="1" w:styleId="TableCaption">
+  <w:style w:customStyle="1" w:styleId="TableCaption" w:type="paragraph">
     <w:name w:val="Table Caption"/>
     <w:basedOn w:val="Caption"/>
     <w:pPr>
       <w:keepNext/>
     </w:pPr>
   </w:style>
-  <w:style w:type="paragraph" w:customStyle="1" w:styleId="ImageCaption">
+  <w:style w:customStyle="1" w:styleId="ImageCaption" w:type="paragraph">
     <w:name w:val="Image Caption"/>
     <w:basedOn w:val="Caption"/>
   </w:style>
-  <w:style w:type="paragraph" w:customStyle="1" w:styleId="Figure">
+  <w:style w:customStyle="1" w:styleId="Figure" w:type="paragraph">
     <w:name w:val="Figure"/>
     <w:basedOn w:val="Normal"/>
   </w:style>
-  <w:style w:type="paragraph" w:customStyle="1" w:styleId="CaptionedFigure">
+  <w:style w:customStyle="1" w:styleId="CaptionedFigure" w:type="paragraph">
     <w:name w:val="Captioned Figure"/>
     <w:basedOn w:val="Figure"/>
     <w:pPr>
       <w:keepNext/>
     </w:pPr>
   </w:style>
-  <w:style w:type="character" w:customStyle="1" w:styleId="BodyTextChar">
+  <w:style w:customStyle="1" w:styleId="BodyTextChar" w:type="character">
     <w:name w:val="Body Text Char"/>
     <w:basedOn w:val="DefaultParagraphFont"/>
     <w:link w:val="BodyText"/>
   </w:style>
-  <w:style w:type="character" w:customStyle="1" w:styleId="VerbatimChar">
+  <w:style w:customStyle="1" w:styleId="VerbatimChar" w:type="character">
     <w:name w:val="Verbatim Char"/>
     <w:basedOn w:val="BodyTextChar"/>
     <w:rPr>
@@ -1155,21 +1136,25 @@
       <w:sz w:val="22"/>
     </w:rPr>
   </w:style>
-  <w:style w:type="character" w:styleId="FootnoteReference">
+  <w:style w:customStyle="1" w:styleId="SectionNumber" w:type="character">
+    <w:name w:val="Section Number"/>
+    <w:basedOn w:val="BodyTextChar"/>
+  </w:style>
+  <w:style w:styleId="FootnoteReference" w:type="character">
     <w:name w:val="Footnote Reference"/>
     <w:basedOn w:val="BodyTextChar"/>
     <w:rPr>
       <w:vertAlign w:val="superscript"/>
     </w:rPr>
   </w:style>
-  <w:style w:type="character" w:styleId="Hyperlink">
+  <w:style w:styleId="Hyperlink" w:type="character">
     <w:name w:val="Hyperlink"/>
     <w:basedOn w:val="BodyTextChar"/>
     <w:rPr>
-      <w:color w:val="4F81BD" w:themeColor="accent1"/>
-    </w:rPr>
-  </w:style>
-  <w:style w:type="paragraph" w:styleId="TOCHeading">
+      <w:color w:themeColor="accent1" w:val="4F81BD"/>
+    </w:rPr>
+  </w:style>
+  <w:style w:styleId="TOCHeading" w:type="paragraph">
     <w:name w:val="TOC Heading"/>
     <w:basedOn w:val="Heading1"/>
     <w:next w:val="BodyText"/>
@@ -1181,10 +1166,10 @@
       <w:outlineLvl w:val="9"/>
     </w:pPr>
     <w:rPr>
-      <w:rFonts w:asciiTheme="majorHAnsi" w:eastAsiaTheme="majorEastAsia" w:hAnsiTheme="majorHAnsi" w:cstheme="majorBidi"/>
+      <w:rFonts w:asciiTheme="majorHAnsi" w:cstheme="majorBidi" w:eastAsiaTheme="majorEastAsia" w:hAnsiTheme="majorHAnsi"/>
       <w:b w:val="0"/>
       <w:bCs w:val="0"/>
-      <w:color w:val="365F91" w:themeColor="accent1" w:themeShade="BF"/>
+      <w:color w:themeColor="accent1" w:themeShade="BF" w:val="365F91"/>
     </w:rPr>
   </w:style>
   <w:style w:type="paragraph" w:customStyle="1" w:styleId="SourceCode">

--- a/Labs/Lab-07/questionnaire.docx
+++ b/Labs/Lab-07/questionnaire.docx
@@ -21,22 +21,13 @@
     </w:p>
     <w:p>
       <w:pPr>
-        <w:pStyle w:val="BodyText"/>
-      </w:pPr>
-      <w:r>
-        <w:t xml:space="preserve">Deadline: 24/11/2022 at 23:59</w:t>
-      </w:r>
-    </w:p>
-    <w:p>
-      <w:pPr>
         <w:numPr>
           <w:ilvl w:val="0"/>
           <w:numId w:val="1001"/>
         </w:numPr>
-        <w:pStyle w:val="Compact"/>
-      </w:pPr>
-      <w:r>
-        <w:t xml:space="preserve">Your name: _____________</w:t>
+      </w:pPr>
+      <w:r>
+        <w:t xml:space="preserve">Deadline: 08/12/2022 at 23:59</w:t>
       </w:r>
     </w:p>
     <w:p>
@@ -45,7 +36,17 @@
           <w:ilvl w:val="0"/>
           <w:numId w:val="1001"/>
         </w:numPr>
-        <w:pStyle w:val="Compact"/>
+      </w:pPr>
+      <w:r>
+        <w:t xml:space="preserve">Your name: _____________</w:t>
+      </w:r>
+    </w:p>
+    <w:p>
+      <w:pPr>
+        <w:numPr>
+          <w:ilvl w:val="0"/>
+          <w:numId w:val="1001"/>
+        </w:numPr>
       </w:pPr>
       <w:r>
         <w:t xml:space="preserve">Your user ID: _____________</w:t>
